--- a/UML_Docs/Fruit.docx
+++ b/UML_Docs/Fruit.docx
@@ -16,7 +16,7 @@
         <w:t xml:space="preserve"> </w:t>
       </w:r>
       <w:r>
-        <w:t>color</w:t>
+        <w:t>friotType</w:t>
       </w:r>
       <w:r>
         <w:t xml:space="preserve"> </w:t>
@@ -29,41 +29,6 @@
       </w:r>
       <w:r>
         <w:br/>
-      </w:r>
-      <w:r>
-        <w:t>-</w:t>
-      </w:r>
-      <w:r>
-        <w:t xml:space="preserve"> </w:t>
-      </w:r>
-      <w:proofErr w:type="spellStart"/>
-      <w:r>
-        <w:t>boolean</w:t>
-      </w:r>
-      <w:proofErr w:type="spellEnd"/>
-      <w:r>
-        <w:t xml:space="preserve"> </w:t>
-      </w:r>
-      <w:r>
-        <w:t xml:space="preserve">: </w:t>
-      </w:r>
-      <w:r>
-        <w:t>organic</w:t>
-      </w:r>
-      <w:r>
-        <w:br/>
-      </w:r>
-      <w:r>
-        <w:t>-</w:t>
-      </w:r>
-      <w:r>
-        <w:t xml:space="preserve"> double </w:t>
-      </w:r>
-      <w:r>
-        <w:t xml:space="preserve">: </w:t>
-      </w:r>
-      <w:r>
-        <w:t>weight</w:t>
       </w:r>
     </w:p>
     <w:p/>
@@ -78,42 +43,16 @@
         <w:t>(</w:t>
       </w:r>
       <w:r>
-        <w:t xml:space="preserve">color </w:t>
+        <w:t>fruitType</w:t>
+      </w:r>
+      <w:r>
+        <w:t xml:space="preserve"> </w:t>
       </w:r>
       <w:r>
         <w:t xml:space="preserve">: </w:t>
       </w:r>
       <w:r>
         <w:t>String</w:t>
-      </w:r>
-      <w:r>
-        <w:t xml:space="preserve">, </w:t>
-      </w:r>
-      <w:proofErr w:type="spellStart"/>
-      <w:r>
-        <w:t>boolean</w:t>
-      </w:r>
-      <w:proofErr w:type="spellEnd"/>
-      <w:r>
-        <w:t xml:space="preserve"> </w:t>
-      </w:r>
-      <w:r>
-        <w:t xml:space="preserve">: </w:t>
-      </w:r>
-      <w:r>
-        <w:t>organic</w:t>
-      </w:r>
-      <w:r>
-        <w:t xml:space="preserve">, </w:t>
-      </w:r>
-      <w:r>
-        <w:t xml:space="preserve">double </w:t>
-      </w:r>
-      <w:r>
-        <w:t xml:space="preserve">: </w:t>
-      </w:r>
-      <w:r>
-        <w:t>weight</w:t>
       </w:r>
       <w:r>
         <w:t>)</w:t>
@@ -123,47 +62,17 @@
       <w:r>
         <w:t xml:space="preserve">+ </w:t>
       </w:r>
-      <w:proofErr w:type="spellStart"/>
-      <w:r>
-        <w:t>getColor</w:t>
-      </w:r>
-      <w:proofErr w:type="spellEnd"/>
+      <w:r>
+        <w:t>get</w:t>
+      </w:r>
+      <w:r>
+        <w:t>fruitType</w:t>
+      </w:r>
+      <w:r>
+        <w:t xml:space="preserve"> </w:t>
+      </w:r>
       <w:r>
         <w:t>() : String</w:t>
-      </w:r>
-    </w:p>
-    <w:p>
-      <w:r>
-        <w:t xml:space="preserve">+ </w:t>
-      </w:r>
-      <w:proofErr w:type="spellStart"/>
-      <w:r>
-        <w:t>getOrganic</w:t>
-      </w:r>
-      <w:proofErr w:type="spellEnd"/>
-      <w:r>
-        <w:t xml:space="preserve">() : </w:t>
-      </w:r>
-      <w:proofErr w:type="spellStart"/>
-      <w:r>
-        <w:t>boolean</w:t>
-      </w:r>
-      <w:proofErr w:type="spellEnd"/>
-    </w:p>
-    <w:p>
-      <w:r>
-        <w:t xml:space="preserve">+ </w:t>
-      </w:r>
-      <w:proofErr w:type="spellStart"/>
-      <w:r>
-        <w:t>getWeight</w:t>
-      </w:r>
-      <w:proofErr w:type="spellEnd"/>
-      <w:r>
-        <w:t xml:space="preserve">() : </w:t>
-      </w:r>
-      <w:r>
-        <w:t>double</w:t>
       </w:r>
     </w:p>
     <w:p/>
@@ -171,71 +80,43 @@
       <w:r>
         <w:t>+</w:t>
       </w:r>
-      <w:proofErr w:type="spellStart"/>
-      <w:r>
-        <w:t>setColor</w:t>
-      </w:r>
-      <w:proofErr w:type="spellEnd"/>
-      <w:r>
-        <w:t xml:space="preserve">(scent : </w:t>
-      </w:r>
-      <w:r>
-        <w:t>color</w:t>
+      <w:r>
+        <w:t>set</w:t>
+      </w:r>
+      <w:r>
+        <w:t>fruitType</w:t>
+      </w:r>
+      <w:r>
+        <w:t xml:space="preserve"> </w:t>
+      </w:r>
+      <w:r>
+        <w:t>(</w:t>
+      </w:r>
+      <w:r>
+        <w:t>fruitType</w:t>
+      </w:r>
+      <w:r>
+        <w:t xml:space="preserve"> : </w:t>
+      </w:r>
+      <w:r>
+        <w:t>String</w:t>
       </w:r>
       <w:r>
         <w:t>)</w:t>
+      </w:r>
+    </w:p>
+    <w:p/>
+    <w:p>
+      <w:r>
+        <w:t xml:space="preserve">+createItem : </w:t>
+      </w:r>
+      <w:r>
+        <w:t>Fruit</w:t>
       </w:r>
     </w:p>
     <w:p>
       <w:r>
-        <w:t>+</w:t>
-      </w:r>
-      <w:proofErr w:type="spellStart"/>
-      <w:r>
-        <w:t>setOrganic</w:t>
-      </w:r>
-      <w:proofErr w:type="spellEnd"/>
-      <w:r>
-        <w:t>(</w:t>
-      </w:r>
-      <w:r>
-        <w:t>organic</w:t>
-      </w:r>
-      <w:r>
-        <w:t xml:space="preserve">: </w:t>
-      </w:r>
-      <w:proofErr w:type="spellStart"/>
-      <w:r>
-        <w:t>boolean</w:t>
-      </w:r>
-      <w:proofErr w:type="spellEnd"/>
-      <w:r>
-        <w:t>)</w:t>
-      </w:r>
-    </w:p>
-    <w:p>
-      <w:r>
-        <w:t>+</w:t>
-      </w:r>
-      <w:proofErr w:type="spellStart"/>
-      <w:r>
-        <w:t>setWeight</w:t>
-      </w:r>
-      <w:proofErr w:type="spellEnd"/>
-      <w:r>
-        <w:t>(</w:t>
-      </w:r>
-      <w:r>
-        <w:t>weight</w:t>
-      </w:r>
-      <w:r>
-        <w:t xml:space="preserve">: </w:t>
-      </w:r>
-      <w:r>
-        <w:t>double</w:t>
-      </w:r>
-      <w:r>
-        <w:t>)</w:t>
+        <w:t>+clone() : StoreItem</w:t>
       </w:r>
     </w:p>
     <w:p/>
@@ -859,7 +740,6 @@
   <w:style w:type="character" w:default="1" w:styleId="DefaultParagraphFont">
     <w:name w:val="Default Paragraph Font"/>
     <w:uiPriority w:val="1"/>
-    <w:semiHidden/>
     <w:unhideWhenUsed/>
   </w:style>
   <w:style w:type="table" w:default="1" w:styleId="TableNormal">
